--- a/法令ファイル/作物統計調査規則/作物統計調査規則（昭和四十六年農林省令第四十号）.docx
+++ b/法令ファイル/作物統計調査規則/作物統計調査規則（昭和四十六年農林省令第四十号）.docx
@@ -241,35 +241,23 @@
     </w:p>
     <w:p>
       <w:pPr>
-        <w:pStyle w:val="Heading6"/>
+        <w:pStyle w:val="ListBullet"/>
         <w:ind w:left="880"/>
       </w:pPr>
       <w:r>
         <w:t>一</w:t>
-      </w:r>
-    </w:p>
-    <w:p>
-      <w:pPr>
-        <w:ind w:left="880"/>
-      </w:pPr>
-      <w:r>
+        <w:br/>
         <w:t>耕地の種類別面積</w:t>
       </w:r>
     </w:p>
     <w:p>
       <w:pPr>
-        <w:pStyle w:val="Heading6"/>
+        <w:pStyle w:val="ListBullet"/>
         <w:ind w:left="880"/>
       </w:pPr>
       <w:r>
         <w:t>二</w:t>
-      </w:r>
-    </w:p>
-    <w:p>
-      <w:pPr>
-        <w:ind w:left="880"/>
-      </w:pPr>
-      <w:r>
+        <w:br/>
         <w:t>耕地の種類別の拡張及びかい廃面積</w:t>
       </w:r>
     </w:p>
@@ -407,36 +395,32 @@
     </w:p>
     <w:p>
       <w:pPr>
-        <w:pStyle w:val="Heading6"/>
+        <w:pStyle w:val="ListBullet"/>
         <w:ind w:left="880"/>
       </w:pPr>
       <w:r>
         <w:t>一</w:t>
+        <w:br/>
+        <w:t>標本単位区内にある土地</w:t>
+        <w:br/>
+        <w:br/>
+        <w:br/>
+        <w:t>統計職員等による実測調査の方法</w:t>
       </w:r>
     </w:p>
     <w:p>
       <w:pPr>
-        <w:ind w:left="880"/>
-      </w:pPr>
-      <w:r>
-        <w:t>標本単位区内にある土地</w:t>
-      </w:r>
-    </w:p>
-    <w:p>
-      <w:pPr>
-        <w:pStyle w:val="Heading6"/>
+        <w:pStyle w:val="ListBullet"/>
         <w:ind w:left="880"/>
       </w:pPr>
       <w:r>
         <w:t>二</w:t>
-      </w:r>
-    </w:p>
-    <w:p>
-      <w:pPr>
-        <w:ind w:left="880"/>
-      </w:pPr>
-      <w:r>
+        <w:br/>
         <w:t>地方農政局長（北海道にあつては北海道農政事務所長、沖縄県にあつては沖縄総合事務局の農林水産センターの長。以下「地方農政局等の長」という。）が農業協同組合その他の関係団体（以下「関係団体」という。）のうちから選定したもの</w:t>
+        <w:br/>
+        <w:br/>
+        <w:br/>
+        <w:t>農林水産大臣が定める調査票を配布して行う自計報告調査の方法</w:t>
       </w:r>
     </w:p>
     <w:p>
@@ -458,53 +442,47 @@
     </w:p>
     <w:p>
       <w:pPr>
-        <w:pStyle w:val="Heading6"/>
+        <w:pStyle w:val="ListBullet"/>
         <w:ind w:left="880"/>
       </w:pPr>
       <w:r>
         <w:t>一</w:t>
+        <w:br/>
+        <w:t>当該作物の栽培の用に供される土地のうちから農林水産大臣が定めるところにより抽出したもの（以下「作況標本筆」という。）に栽培される当該作物</w:t>
+        <w:br/>
+        <w:br/>
+        <w:br/>
+        <w:t>統計職員等による実測調査の方法</w:t>
       </w:r>
     </w:p>
     <w:p>
       <w:pPr>
+        <w:pStyle w:val="ListBullet"/>
         <w:ind w:left="880"/>
       </w:pPr>
       <w:r>
-        <w:t>当該作物の栽培の用に供される土地のうちから農林水産大臣が定めるところにより抽出したもの（以下「作況標本筆」という。）に栽培される当該作物</w:t>
+        <w:t>二</w:t>
+        <w:br/>
+        <w:t>地方農政局等の長が作況標本筆以外の当該作物の栽培の用に供される土地のうちから選定したもの（以下「作況基準筆」という。）に栽培される当該作物</w:t>
+        <w:br/>
+        <w:br/>
+        <w:br/>
+        <w:t>統計職員等による実測調査の方法</w:t>
       </w:r>
     </w:p>
     <w:p>
       <w:pPr>
-        <w:pStyle w:val="Heading6"/>
-        <w:ind w:left="880"/>
-      </w:pPr>
-      <w:r>
-        <w:t>二</w:t>
-      </w:r>
-    </w:p>
-    <w:p>
-      <w:pPr>
-        <w:ind w:left="880"/>
-      </w:pPr>
-      <w:r>
-        <w:t>地方農政局等の長が作況標本筆以外の当該作物の栽培の用に供される土地のうちから選定したもの（以下「作況基準筆」という。）に栽培される当該作物</w:t>
-      </w:r>
-    </w:p>
-    <w:p>
-      <w:pPr>
-        <w:pStyle w:val="Heading6"/>
+        <w:pStyle w:val="ListBullet"/>
         <w:ind w:left="880"/>
       </w:pPr>
       <w:r>
         <w:t>三</w:t>
-      </w:r>
-    </w:p>
-    <w:p>
-      <w:pPr>
-        <w:ind w:left="880"/>
-      </w:pPr>
-      <w:r>
+        <w:br/>
         <w:t>地方農政局等の長が作況標本筆及び作況基準筆以外の当該作物の栽培の用に供される土地（当該作物について災害等が発生したと認められる地域内にあるものに限る。）のうちから選定したもの（以下「被害調査筆」という。）に栽培される当該作物</w:t>
+        <w:br/>
+        <w:br/>
+        <w:br/>
+        <w:t>統計職員による実測調査の方法</w:t>
       </w:r>
     </w:p>
     <w:p>
@@ -526,36 +504,32 @@
     </w:p>
     <w:p>
       <w:pPr>
-        <w:pStyle w:val="Heading6"/>
+        <w:pStyle w:val="ListBullet"/>
         <w:ind w:left="880"/>
       </w:pPr>
       <w:r>
         <w:t>一</w:t>
+        <w:br/>
+        <w:t>作況標本筆に栽培される当該作物</w:t>
+        <w:br/>
+        <w:br/>
+        <w:br/>
+        <w:t>統計職員等による実測調査の方法</w:t>
       </w:r>
     </w:p>
     <w:p>
       <w:pPr>
-        <w:ind w:left="880"/>
-      </w:pPr>
-      <w:r>
-        <w:t>作況標本筆に栽培される当該作物</w:t>
-      </w:r>
-    </w:p>
-    <w:p>
-      <w:pPr>
-        <w:pStyle w:val="Heading6"/>
+        <w:pStyle w:val="ListBullet"/>
         <w:ind w:left="880"/>
       </w:pPr>
       <w:r>
         <w:t>二</w:t>
-      </w:r>
-    </w:p>
-    <w:p>
-      <w:pPr>
-        <w:ind w:left="880"/>
-      </w:pPr>
-      <w:r>
+        <w:br/>
         <w:t>作況基準筆に栽培される当該作物</w:t>
+        <w:br/>
+        <w:br/>
+        <w:br/>
+        <w:t>統計職員等による実測調査の方法</w:t>
       </w:r>
     </w:p>
     <w:p>
@@ -577,70 +551,62 @@
     </w:p>
     <w:p>
       <w:pPr>
-        <w:pStyle w:val="Heading6"/>
+        <w:pStyle w:val="ListBullet"/>
         <w:ind w:left="880"/>
       </w:pPr>
       <w:r>
         <w:t>一</w:t>
+        <w:br/>
+        <w:t>作況標本筆に栽培される当該作物</w:t>
+        <w:br/>
+        <w:br/>
+        <w:br/>
+        <w:t>統計職員等による実測調査の方法</w:t>
       </w:r>
     </w:p>
     <w:p>
       <w:pPr>
+        <w:pStyle w:val="ListBullet"/>
         <w:ind w:left="880"/>
       </w:pPr>
       <w:r>
-        <w:t>作況標本筆に栽培される当該作物</w:t>
+        <w:t>二</w:t>
+        <w:br/>
+        <w:t>作況基準筆に栽培される当該作物</w:t>
+        <w:br/>
+        <w:br/>
+        <w:br/>
+        <w:t>統計職員等による実測調査の方法</w:t>
       </w:r>
     </w:p>
     <w:p>
       <w:pPr>
-        <w:pStyle w:val="Heading6"/>
+        <w:pStyle w:val="ListBullet"/>
         <w:ind w:left="880"/>
       </w:pPr>
       <w:r>
-        <w:t>二</w:t>
+        <w:t>三</w:t>
+        <w:br/>
+        <w:t>被害調査筆に栽培される当該作物</w:t>
+        <w:br/>
+        <w:br/>
+        <w:br/>
+        <w:t>統計職員による実測調査の方法</w:t>
       </w:r>
     </w:p>
     <w:p>
       <w:pPr>
-        <w:ind w:left="880"/>
-      </w:pPr>
-      <w:r>
-        <w:t>作況基準筆に栽培される当該作物</w:t>
-      </w:r>
-    </w:p>
-    <w:p>
-      <w:pPr>
-        <w:pStyle w:val="Heading6"/>
-        <w:ind w:left="880"/>
-      </w:pPr>
-      <w:r>
-        <w:t>三</w:t>
-      </w:r>
-    </w:p>
-    <w:p>
-      <w:pPr>
-        <w:ind w:left="880"/>
-      </w:pPr>
-      <w:r>
-        <w:t>被害調査筆に栽培される当該作物</w:t>
-      </w:r>
-    </w:p>
-    <w:p>
-      <w:pPr>
-        <w:pStyle w:val="Heading6"/>
+        <w:pStyle w:val="ListBullet"/>
         <w:ind w:left="880"/>
       </w:pPr>
       <w:r>
         <w:t>四</w:t>
-      </w:r>
-    </w:p>
-    <w:p>
-      <w:pPr>
-        <w:ind w:left="880"/>
-      </w:pPr>
-      <w:r>
+        <w:br/>
         <w:t>地方農政局等の長が関係団体又は農林業センサス規則（昭和四十四年農林省令第三十九号）第二条第二項（第三号及び第五号を除く。）に規定する農林業経営体（第十条において「経営体」という。）のうちから選定したもの</w:t>
+        <w:br/>
+        <w:br/>
+        <w:br/>
+        <w:t>農林水産大臣が定める調査票を配布して行う自計報告調査の方法</w:t>
       </w:r>
     </w:p>
     <w:p>
@@ -752,35 +718,23 @@
     </w:p>
     <w:p>
       <w:pPr>
-        <w:pStyle w:val="Heading6"/>
+        <w:pStyle w:val="ListBullet"/>
         <w:ind w:left="880"/>
       </w:pPr>
       <w:r>
         <w:t>一</w:t>
-      </w:r>
-    </w:p>
-    <w:p>
-      <w:pPr>
-        <w:ind w:left="880"/>
-      </w:pPr>
-      <w:r>
+        <w:br/>
         <w:t>農林水産省の使用に係る電子計算機に備えられたファイルから入手した様式に入力できる機能</w:t>
       </w:r>
     </w:p>
     <w:p>
       <w:pPr>
-        <w:pStyle w:val="Heading6"/>
+        <w:pStyle w:val="ListBullet"/>
         <w:ind w:left="880"/>
       </w:pPr>
       <w:r>
         <w:t>二</w:t>
-      </w:r>
-    </w:p>
-    <w:p>
-      <w:pPr>
-        <w:ind w:left="880"/>
-      </w:pPr>
-      <w:r>
+        <w:br/>
         <w:t>農林水産省の使用に係る電子計算機と通信できる機能</w:t>
       </w:r>
     </w:p>
@@ -1013,10 +967,22 @@
         <w:pStyle w:val="Heading1"/>
       </w:pPr>
       <w:r>
-        <w:t>附　則（昭和四七年一二月四日農林省令第六二号）</w:t>
+        <w:t>附則（昭和四七年一二月四日農林省令第六二号）</w:t>
       </w:r>
     </w:p>
     <w:p>
+      <w:pPr>
+        <w:pStyle w:val="Heading5"/>
+        <w:ind w:left="440"/>
+      </w:pPr>
+      <w:r>
+        <w:t>１</w:t>
+      </w:r>
+    </w:p>
+    <w:p>
+      <w:pPr>
+        <w:ind w:left="440"/>
+      </w:pPr>
       <w:r>
         <w:t>この省令は、昭和四十七年十二月六日から施行する。</w:t>
       </w:r>
@@ -1031,7 +997,7 @@
         <w:pStyle w:val="Heading1"/>
       </w:pPr>
       <w:r>
-        <w:t>附　則（昭和四九年三月二三日農林省令第八号）</w:t>
+        <w:t>附則（昭和四九年三月二三日農林省令第八号）</w:t>
       </w:r>
     </w:p>
     <w:p>
@@ -1049,10 +1015,22 @@
         <w:pStyle w:val="Heading1"/>
       </w:pPr>
       <w:r>
-        <w:t>附　則（昭和五一年一一月二七日農林省令第五〇号）</w:t>
+        <w:t>附則（昭和五一年一一月二七日農林省令第五〇号）</w:t>
       </w:r>
     </w:p>
     <w:p>
+      <w:pPr>
+        <w:pStyle w:val="Heading5"/>
+        <w:ind w:left="440"/>
+      </w:pPr>
+      <w:r>
+        <w:t>１</w:t>
+      </w:r>
+    </w:p>
+    <w:p>
+      <w:pPr>
+        <w:ind w:left="440"/>
+      </w:pPr>
       <w:r>
         <w:t>この省令は、農業災害補償法及び農業共済基金法の一部を改正する法律（昭和五十一年法律第三十号）の施行の日（昭和五十二年二月一日）から施行する。</w:t>
       </w:r>
@@ -1067,7 +1045,7 @@
         <w:pStyle w:val="Heading1"/>
       </w:pPr>
       <w:r>
-        <w:t>附　則（昭和五三年七月五日農林省令第四九号）</w:t>
+        <w:t>附則（昭和五三年七月五日農林省令第四九号）</w:t>
       </w:r>
     </w:p>
     <w:p>
@@ -1093,10 +1071,22 @@
         <w:pStyle w:val="Heading1"/>
       </w:pPr>
       <w:r>
-        <w:t>附　則（昭和五五年一一月二八日農林水産省令第四七号）</w:t>
+        <w:t>附則（昭和五五年一一月二八日農林水産省令第四七号）</w:t>
       </w:r>
     </w:p>
     <w:p>
+      <w:pPr>
+        <w:pStyle w:val="Heading5"/>
+        <w:ind w:left="440"/>
+      </w:pPr>
+      <w:r>
+        <w:t>１</w:t>
+      </w:r>
+    </w:p>
+    <w:p>
+      <w:pPr>
+        <w:ind w:left="440"/>
+      </w:pPr>
       <w:r>
         <w:t>この省令は、昭和五十五年十二月一日から施行する。</w:t>
       </w:r>
@@ -1111,7 +1101,7 @@
         <w:pStyle w:val="Heading1"/>
       </w:pPr>
       <w:r>
-        <w:t>附　則（昭和五八年一月二二日農林水産省令第一号）</w:t>
+        <w:t>附則（昭和五八年一月二二日農林水産省令第一号）</w:t>
       </w:r>
     </w:p>
     <w:p>
@@ -1129,7 +1119,7 @@
         <w:pStyle w:val="Heading1"/>
       </w:pPr>
       <w:r>
-        <w:t>附　則（昭和六〇年四月八日農林水産省令第九号）</w:t>
+        <w:t>附則（昭和六〇年四月八日農林水産省令第九号）</w:t>
       </w:r>
     </w:p>
     <w:p>
@@ -1147,10 +1137,22 @@
         <w:pStyle w:val="Heading1"/>
       </w:pPr>
       <w:r>
-        <w:t>附　則（昭和六三年八月四日農林水産省令第四三号）</w:t>
+        <w:t>附則（昭和六三年八月四日農林水産省令第四三号）</w:t>
       </w:r>
     </w:p>
     <w:p>
+      <w:pPr>
+        <w:pStyle w:val="Heading5"/>
+        <w:ind w:left="440"/>
+      </w:pPr>
+      <w:r>
+        <w:t>１</w:t>
+      </w:r>
+    </w:p>
+    <w:p>
+      <w:pPr>
+        <w:ind w:left="440"/>
+      </w:pPr>
       <w:r>
         <w:t>この省令は、公布の日から施行する。</w:t>
       </w:r>
@@ -1182,10 +1184,22 @@
         <w:pStyle w:val="Heading1"/>
       </w:pPr>
       <w:r>
-        <w:t>附　則（平成三年九月二六日農林水産省令第四三号）</w:t>
+        <w:t>附則（平成三年九月二六日農林水産省令第四三号）</w:t>
       </w:r>
     </w:p>
     <w:p>
+      <w:pPr>
+        <w:pStyle w:val="Heading5"/>
+        <w:ind w:left="440"/>
+      </w:pPr>
+      <w:r>
+        <w:t>１</w:t>
+      </w:r>
+    </w:p>
+    <w:p>
+      <w:pPr>
+        <w:ind w:left="440"/>
+      </w:pPr>
       <w:r>
         <w:t>この省令は、平成三年十月一日から施行する。</w:t>
       </w:r>
@@ -1200,7 +1214,37 @@
         <w:pStyle w:val="Heading1"/>
       </w:pPr>
       <w:r>
-        <w:t>附　則（平成四年四月一五日農林水産省令第一六号）</w:t>
+        <w:t>附則（平成四年四月一五日農林水産省令第一六号）</w:t>
+      </w:r>
+    </w:p>
+    <w:p>
+      <w:pPr>
+        <w:pStyle w:val="Heading5"/>
+        <w:ind w:left="440"/>
+      </w:pPr>
+      <w:r>
+        <w:t>１</w:t>
+      </w:r>
+    </w:p>
+    <w:p>
+      <w:pPr>
+        <w:ind w:left="440"/>
+      </w:pPr>
+      <w:r>
+        <w:t>この省令は、公布の日から施行する。</w:t>
+      </w:r>
+    </w:p>
+    <w:p>
+      <w:r>
+        <w:br w:type="page"/>
+      </w:r>
+    </w:p>
+    <w:p>
+      <w:pPr>
+        <w:pStyle w:val="Heading1"/>
+      </w:pPr>
+      <w:r>
+        <w:t>附則（平成四年八月三日農林水産省令第四一号）</w:t>
       </w:r>
     </w:p>
     <w:p>
@@ -1218,10 +1262,22 @@
         <w:pStyle w:val="Heading1"/>
       </w:pPr>
       <w:r>
-        <w:t>附　則（平成四年八月三日農林水産省令第四一号）</w:t>
+        <w:t>附則（平成五年四月一日農林水産省令第一六号）</w:t>
       </w:r>
     </w:p>
     <w:p>
+      <w:pPr>
+        <w:pStyle w:val="Heading5"/>
+        <w:ind w:left="440"/>
+      </w:pPr>
+      <w:r>
+        <w:t>１</w:t>
+      </w:r>
+    </w:p>
+    <w:p>
+      <w:pPr>
+        <w:ind w:left="440"/>
+      </w:pPr>
       <w:r>
         <w:t>この省令は、公布の日から施行する。</w:t>
       </w:r>
@@ -1236,28 +1292,22 @@
         <w:pStyle w:val="Heading1"/>
       </w:pPr>
       <w:r>
-        <w:t>附　則（平成五年四月一日農林水産省令第一六号）</w:t>
+        <w:t>附則（平成八年九月三〇日農林水産省令第五三号）</w:t>
       </w:r>
     </w:p>
     <w:p>
+      <w:pPr>
+        <w:pStyle w:val="Heading5"/>
+        <w:ind w:left="440"/>
+      </w:pPr>
       <w:r>
-        <w:t>この省令は、公布の日から施行する。</w:t>
+        <w:t>１</w:t>
       </w:r>
     </w:p>
     <w:p>
-      <w:r>
-        <w:br w:type="page"/>
-      </w:r>
-    </w:p>
-    <w:p>
-      <w:pPr>
-        <w:pStyle w:val="Heading1"/>
-      </w:pPr>
-      <w:r>
-        <w:t>附　則（平成八年九月三〇日農林水産省令第五三号）</w:t>
-      </w:r>
-    </w:p>
-    <w:p>
+      <w:pPr>
+        <w:ind w:left="440"/>
+      </w:pPr>
       <w:r>
         <w:t>この省令は、平成八年十月一日から施行する。</w:t>
       </w:r>
@@ -1272,7 +1322,7 @@
         <w:pStyle w:val="Heading1"/>
       </w:pPr>
       <w:r>
-        <w:t>附　則（平成一二年三月三一日農林水産省令第四三号）</w:t>
+        <w:t>附則（平成一二年三月三一日農林水産省令第四三号）</w:t>
       </w:r>
     </w:p>
     <w:p>
@@ -1298,7 +1348,7 @@
         <w:pStyle w:val="Heading1"/>
       </w:pPr>
       <w:r>
-        <w:t>附　則（平成一二年九月一日農林水産省令第八二号）</w:t>
+        <w:t>附則（平成一二年九月一日農林水産省令第八二号）</w:t>
       </w:r>
     </w:p>
     <w:p>
@@ -1324,7 +1374,7 @@
         <w:pStyle w:val="Heading1"/>
       </w:pPr>
       <w:r>
-        <w:t>附　則（平成一四年四月三〇日農林水産省令第四二号）</w:t>
+        <w:t>附則（平成一四年四月三〇日農林水産省令第四二号）</w:t>
       </w:r>
     </w:p>
     <w:p>
@@ -1363,7 +1413,7 @@
         <w:pStyle w:val="Heading1"/>
       </w:pPr>
       <w:r>
-        <w:t>附　則（平成一五年六月二五日農林水産省令第六二号）</w:t>
+        <w:t>附則（平成一五年六月二五日農林水産省令第六二号）</w:t>
       </w:r>
     </w:p>
     <w:p>
@@ -1402,7 +1452,7 @@
         <w:pStyle w:val="Heading1"/>
       </w:pPr>
       <w:r>
-        <w:t>附　則（平成一五年一〇月一日農林水産省令第一一一号）</w:t>
+        <w:t>附則（平成一五年一〇月一日農林水産省令第一一一号）</w:t>
       </w:r>
     </w:p>
     <w:p>
@@ -1428,7 +1478,7 @@
         <w:pStyle w:val="Heading1"/>
       </w:pPr>
       <w:r>
-        <w:t>附　則（平成一七年四月二〇日農林水産省令第六七号）</w:t>
+        <w:t>附則（平成一七年四月二〇日農林水産省令第六七号）</w:t>
       </w:r>
     </w:p>
     <w:p>
@@ -1467,7 +1517,7 @@
         <w:pStyle w:val="Heading1"/>
       </w:pPr>
       <w:r>
-        <w:t>附　則（平成一八年三月二九日農林水産省令第一九号）</w:t>
+        <w:t>附則（平成一八年三月二九日農林水産省令第一九号）</w:t>
       </w:r>
     </w:p>
     <w:p>
@@ -1506,7 +1556,7 @@
         <w:pStyle w:val="Heading1"/>
       </w:pPr>
       <w:r>
-        <w:t>附　則（平成一九年三月二九日農林水産省令第一八号）</w:t>
+        <w:t>附則（平成一九年三月二九日農林水産省令第一八号）</w:t>
       </w:r>
     </w:p>
     <w:p>
@@ -1558,7 +1608,7 @@
         <w:pStyle w:val="Heading1"/>
       </w:pPr>
       <w:r>
-        <w:t>附　則（平成二〇年四月一日農林水産省令第二六号）</w:t>
+        <w:t>附則（平成二〇年四月一日農林水産省令第二六号）</w:t>
       </w:r>
     </w:p>
     <w:p>
@@ -1576,7 +1626,7 @@
         <w:pStyle w:val="Heading1"/>
       </w:pPr>
       <w:r>
-        <w:t>附　則（平成二一年三月一八日農林水産省令第九号）</w:t>
+        <w:t>附則（平成二一年三月一八日農林水産省令第九号）</w:t>
       </w:r>
     </w:p>
     <w:p>
@@ -1602,7 +1652,7 @@
         <w:pStyle w:val="Heading1"/>
       </w:pPr>
       <w:r>
-        <w:t>附　則（平成二三年八月三一日農林水産省令第五二号）</w:t>
+        <w:t>附則（平成二三年八月三一日農林水産省令第五二号）</w:t>
       </w:r>
     </w:p>
     <w:p>
@@ -1641,7 +1691,7 @@
         <w:pStyle w:val="Heading1"/>
       </w:pPr>
       <w:r>
-        <w:t>附　則（平成二七年五月一三日農林水産省令第五三号）</w:t>
+        <w:t>附則（平成二七年五月一三日農林水産省令第五三号）</w:t>
       </w:r>
     </w:p>
     <w:p>
@@ -1659,7 +1709,7 @@
         <w:pStyle w:val="Heading1"/>
       </w:pPr>
       <w:r>
-        <w:t>附　則（平成二七年一〇月一日農林水産省令第七六号）</w:t>
+        <w:t>附則（平成二七年一〇月一日農林水産省令第七六号）</w:t>
       </w:r>
     </w:p>
     <w:p>
@@ -1698,7 +1748,7 @@
         <w:pStyle w:val="Heading1"/>
       </w:pPr>
       <w:r>
-        <w:t>附　則（平成二九年三月二一日農林水産省令第一五号）</w:t>
+        <w:t>附則（平成二九年三月二一日農林水産省令第一五号）</w:t>
       </w:r>
     </w:p>
     <w:p>
@@ -1737,7 +1787,7 @@
         <w:pStyle w:val="Heading1"/>
       </w:pPr>
       <w:r>
-        <w:t>附　則（平成三〇年三月一三日農林水産省令第一〇号）</w:t>
+        <w:t>附則（平成三〇年三月一三日農林水産省令第一〇号）</w:t>
       </w:r>
     </w:p>
     <w:p>
@@ -1776,7 +1826,7 @@
         <w:pStyle w:val="Heading1"/>
       </w:pPr>
       <w:r>
-        <w:t>附　則（平成三一年一月一五日農林水産省令第二号）</w:t>
+        <w:t>附則（平成三一年一月一五日農林水産省令第二号）</w:t>
       </w:r>
     </w:p>
     <w:p>
@@ -1825,7 +1875,7 @@
     </w:pPr>
     <w:r>
       <w:tab/>
-      <w:t>WeGov v0.1 - FTS141</w:t>
+      <w:t>WeGov v0.2 - FTS141</w:t>
     </w:r>
   </w:p>
 </w:ftr>
